--- a/Output.docx
+++ b/Output.docx
@@ -4,6 +4,9 @@
   <w:body>
     <w:p>
       <w:r>
+        <w:rPr>
+          <w:noProof/>
+        </w:rPr>
         <w:drawing>
           <wp:inline distT="0" distB="0" distL="0" distR="0" wp14:anchorId="6B28E571" wp14:editId="4059C425">
             <wp:extent cx="5731510" cy="3935730"/>
@@ -44,6 +47,9 @@
     <w:p/>
     <w:p>
       <w:r>
+        <w:rPr>
+          <w:noProof/>
+        </w:rPr>
         <w:drawing>
           <wp:inline distT="0" distB="0" distL="0" distR="0" wp14:anchorId="5DDB0A26" wp14:editId="37213F07">
             <wp:extent cx="5029902" cy="3439005"/>
@@ -84,6 +90,9 @@
     <w:p/>
     <w:p>
       <w:r>
+        <w:rPr>
+          <w:noProof/>
+        </w:rPr>
         <w:lastRenderedPageBreak/>
         <w:drawing>
           <wp:inline distT="0" distB="0" distL="0" distR="0" wp14:anchorId="2F6D072B" wp14:editId="00FA639B">
@@ -125,6 +134,9 @@
     <w:p/>
     <w:p>
       <w:r>
+        <w:rPr>
+          <w:noProof/>
+        </w:rPr>
         <w:lastRenderedPageBreak/>
         <w:drawing>
           <wp:inline distT="0" distB="0" distL="0" distR="0" wp14:anchorId="7F742B31" wp14:editId="60DAB559">
@@ -167,6 +179,9 @@
     <w:p/>
     <w:p>
       <w:r>
+        <w:rPr>
+          <w:noProof/>
+        </w:rPr>
         <w:lastRenderedPageBreak/>
         <w:drawing>
           <wp:inline distT="0" distB="0" distL="0" distR="0" wp14:anchorId="457F7836" wp14:editId="42AD6B2E">
@@ -209,10 +224,10 @@
     <w:p>
       <w:r>
         <w:drawing>
-          <wp:inline distT="0" distB="0" distL="0" distR="0" wp14:anchorId="3B9D438F" wp14:editId="1B35A203">
-            <wp:extent cx="5687219" cy="4391638"/>
-            <wp:effectExtent l="0" t="0" r="8890" b="9525"/>
-            <wp:docPr id="6" name="Picture 6"/>
+          <wp:inline distT="0" distB="0" distL="0" distR="0" wp14:anchorId="2DA617FD" wp14:editId="47EC5D63">
+            <wp:extent cx="5731510" cy="2943225"/>
+            <wp:effectExtent l="0" t="0" r="2540" b="9525"/>
+            <wp:docPr id="8" name="Picture 8"/>
             <wp:cNvGraphicFramePr>
               <a:graphicFrameLocks xmlns:a="http://schemas.openxmlformats.org/drawingml/2006/main" noChangeAspect="1"/>
             </wp:cNvGraphicFramePr>
@@ -232,7 +247,7 @@
                   <pic:spPr>
                     <a:xfrm>
                       <a:off x="0" y="0"/>
-                      <a:ext cx="5687219" cy="4391638"/>
+                      <a:ext cx="5731510" cy="2943225"/>
                     </a:xfrm>
                     <a:prstGeom prst="rect">
                       <a:avLst/>
@@ -247,6 +262,9 @@
     </w:p>
     <w:p>
       <w:r>
+        <w:rPr>
+          <w:noProof/>
+        </w:rPr>
         <w:lastRenderedPageBreak/>
         <w:drawing>
           <wp:inline distT="0" distB="0" distL="0" distR="0" wp14:anchorId="5EC0F0AC" wp14:editId="2ADDD4AC">
